--- a/Basic Python Assignment.docx
+++ b/Basic Python Assignment.docx
@@ -49,10 +49,56 @@
     </w:p>
     <w:p>
       <w:r>
-        <w:t xml:space="preserve">9. </w:t>
-      </w:r>
-      <w:r>
-        <w:t>infinite loop with key Ctrl + C.</w:t>
+        <w:t>9. infinite loop with key Ctrl + C.</w:t>
+      </w:r>
+    </w:p>
+    <w:p>
+      <w:pPr>
+        <w:rPr>
+          <w:sz w:val="20"/>
+          <w:szCs w:val="20"/>
+        </w:rPr>
+      </w:pPr>
+      <w:r>
+        <w:t xml:space="preserve">10. </w:t>
+      </w:r>
+      <w:r>
+        <w:rPr>
+          <w:rFonts w:ascii="Roboto" w:hAnsi="Roboto"/>
+          <w:color w:val="040C28"/>
+          <w:sz w:val="20"/>
+          <w:szCs w:val="20"/>
+        </w:rPr>
+        <w:t>Break statement stops the entire process of the loop.</w:t>
+      </w:r>
+      <w:r>
+        <w:rPr>
+          <w:rFonts w:ascii="Roboto" w:hAnsi="Roboto"/>
+          <w:color w:val="202124"/>
+          <w:sz w:val="20"/>
+          <w:szCs w:val="20"/>
+          <w:shd w:val="clear" w:color="auto" w:fill="FFFFFF"/>
+        </w:rPr>
+        <w:t> </w:t>
+      </w:r>
+      <w:r>
+        <w:rPr>
+          <w:rFonts w:ascii="Roboto" w:hAnsi="Roboto"/>
+          <w:color w:val="040C28"/>
+          <w:sz w:val="20"/>
+          <w:szCs w:val="20"/>
+        </w:rPr>
+        <w:t>Continue statement only stops the current iteration of the loop</w:t>
+      </w:r>
+      <w:r>
+        <w:rPr>
+          <w:rFonts w:ascii="Roboto" w:hAnsi="Roboto"/>
+          <w:color w:val="202124"/>
+          <w:sz w:val="20"/>
+          <w:szCs w:val="20"/>
+          <w:shd w:val="clear" w:color="auto" w:fill="FFFFFF"/>
+        </w:rPr>
+        <w:t>.</w:t>
       </w:r>
     </w:p>
     <w:p/>
